--- a/Documents/Read Me - important email from lead dev.docx
+++ b/Documents/Read Me - important email from lead dev.docx
@@ -1,6 +1,6 @@
 
 <file path=word/document.xml><?xml version="1.0" encoding="utf-8"?>
-<w:document xmlns:wpc="http://schemas.microsoft.com/office/word/2010/wordprocessingCanvas" xmlns:cx="http://schemas.microsoft.com/office/drawing/2014/chartex" xmlns:cx1="http://schemas.microsoft.com/office/drawing/2015/9/8/chartex" xmlns:cx2="http://schemas.microsoft.com/office/drawing/2015/10/21/chartex" xmlns:cx3="http://schemas.microsoft.com/office/drawing/2016/5/9/chartex" xmlns:cx4="http://schemas.microsoft.com/office/drawing/2016/5/10/chartex" xmlns:cx5="http://schemas.microsoft.com/office/drawing/2016/5/11/chartex" xmlns:cx6="http://schemas.microsoft.com/office/drawing/2016/5/12/chartex" xmlns:cx7="http://schemas.microsoft.com/office/drawing/2016/5/13/chartex" xmlns:cx8="http://schemas.microsoft.com/office/drawing/2016/5/14/chartex" xmlns:mc="http://schemas.openxmlformats.org/markup-compatibility/2006" xmlns:aink="http://schemas.microsoft.com/office/drawing/2016/ink" xmlns:am3d="http://schemas.microsoft.com/office/drawing/2017/model3d" xmlns:o="urn:schemas-microsoft-com:office:office" xmlns:r="http://schemas.openxmlformats.org/officeDocument/2006/relationships" xmlns:m="http://schemas.openxmlformats.org/officeDocument/2006/math" xmlns:v="urn:schemas-microsoft-com:vml" xmlns:wp14="http://schemas.microsoft.com/office/word/2010/wordprocessingDrawing" xmlns:wp="http://schemas.openxmlformats.org/drawingml/2006/wordprocessingDrawing" xmlns:w10="urn:schemas-microsoft-com:office:word" xmlns:w="http://schemas.openxmlformats.org/wordprocessingml/2006/main" xmlns:w14="http://schemas.microsoft.com/office/word/2010/wordml" xmlns:w15="http://schemas.microsoft.com/office/word/2012/wordml" xmlns:w16cid="http://schemas.microsoft.com/office/word/2016/wordml/cid" xmlns:w16se="http://schemas.microsoft.com/office/word/2015/wordml/symex" xmlns:wpg="http://schemas.microsoft.com/office/word/2010/wordprocessingGroup" xmlns:wpi="http://schemas.microsoft.com/office/word/2010/wordprocessingInk" xmlns:wne="http://schemas.microsoft.com/office/word/2006/wordml" xmlns:wps="http://schemas.microsoft.com/office/word/2010/wordprocessingShape" mc:Ignorable="w14 w15 w16se w16cid wp14">
+<w:document xmlns:wpc="http://schemas.microsoft.com/office/word/2010/wordprocessingCanvas" xmlns:mc="http://schemas.openxmlformats.org/markup-compatibility/2006" xmlns:o="urn:schemas-microsoft-com:office:office" xmlns:r="http://schemas.openxmlformats.org/officeDocument/2006/relationships" xmlns:m="http://schemas.openxmlformats.org/officeDocument/2006/math" xmlns:v="urn:schemas-microsoft-com:vml" xmlns:wp14="http://schemas.microsoft.com/office/word/2010/wordprocessingDrawing" xmlns:wp="http://schemas.openxmlformats.org/drawingml/2006/wordprocessingDrawing" xmlns:w10="urn:schemas-microsoft-com:office:word" xmlns:w="http://schemas.openxmlformats.org/wordprocessingml/2006/main" xmlns:w14="http://schemas.microsoft.com/office/word/2010/wordml" xmlns:w15="http://schemas.microsoft.com/office/word/2012/wordml" xmlns:wpg="http://schemas.microsoft.com/office/word/2010/wordprocessingGroup" xmlns:wpi="http://schemas.microsoft.com/office/word/2010/wordprocessingInk" xmlns:wne="http://schemas.microsoft.com/office/word/2006/wordml" xmlns:wps="http://schemas.microsoft.com/office/word/2010/wordprocessingShape" mc:Ignorable="w14 w15 wp14">
   <w:body>
     <w:p>
       <w:pPr>
@@ -240,78 +240,112 @@
     <w:p/>
     <w:p>
       <w:r>
-        <w:t xml:space="preserve">Breaking it down like this should make the testing a lot easier.  The testers were tying themselves in knots because as soon as they got their aircraft to the right height they needed, it’s weight had changed.  It should be easier to test more scenarios under </w:t>
-      </w:r>
-      <w:r>
-        <w:rPr>
-          <w:b/>
-        </w:rPr>
-        <w:t>CalculateFuelUsage</w:t>
-      </w:r>
-      <w:r>
-        <w:t>, with the weight being something you can just set as needs be.</w:t>
-      </w:r>
-    </w:p>
-    <w:p>
-      <w:r>
-        <w:t xml:space="preserve">This will mean you can test in depth using just the </w:t>
-      </w:r>
-      <w:r>
-        <w:rPr>
-          <w:b/>
-        </w:rPr>
-        <w:t>CalculateFuelUsage</w:t>
-      </w:r>
-      <w:r>
-        <w:t xml:space="preserve"> class, but you’ll have to check separately that the </w:t>
-      </w:r>
-      <w:r>
-        <w:rPr>
-          <w:b/>
-        </w:rPr>
-        <w:t>AircraftManagement</w:t>
-      </w:r>
-      <w:r>
-        <w:t xml:space="preserve"> is handling passing changes in weight from </w:t>
-      </w:r>
-      <w:r>
-        <w:rPr>
-          <w:b/>
-        </w:rPr>
-        <w:t>ManageWeight</w:t>
-      </w:r>
-      <w:r>
-        <w:t xml:space="preserve"> to </w:t>
-      </w:r>
-      <w:r>
-        <w:rPr>
-          <w:b/>
-        </w:rPr>
-        <w:t>CalculateFuelUsage</w:t>
-      </w:r>
-      <w:r>
-        <w:t xml:space="preserve"> and visa versa.  It looks to be good – but that’s why we test yeah?</w:t>
-      </w:r>
-    </w:p>
-    <w:p/>
-    <w:p>
-      <w:r>
-        <w:t>I’m off on client site tomorrow for the rest of the week up in Lossiemouth, Scotland.  You know how it is on the airbase, I have to check in my smartphone.  This is important, and I really can’t cancel the trip, but the test leads seem to be smart an onto it, so I think you’ll be fine!</w:t>
-      </w:r>
-    </w:p>
-    <w:p/>
-    <w:p>
-      <w:r>
-        <w:t xml:space="preserve">And cheer up, it could be worse.  We could still have Jake working for us!  </w:t>
-      </w:r>
-      <w:r>
-        <w:sym w:font="Wingdings" w:char="F04A"/>
-      </w:r>
-    </w:p>
-    <w:p>
+        <w:t>Breaking it down like this should make the testing a lot easier</w:t>
+      </w:r>
+      <w:r>
+        <w:t xml:space="preserve"> – your team might want to add dedicated testing classes as well</w:t>
+      </w:r>
+      <w:r>
+        <w:t>.</w:t>
+      </w:r>
+    </w:p>
+    <w:p>
+      <w:r>
+        <w:t xml:space="preserve">The testers were </w:t>
+      </w:r>
+      <w:r>
+        <w:t xml:space="preserve">previously </w:t>
+      </w:r>
+      <w:r>
+        <w:t>tying themselves in knots because as soon as they got their aircraft to the right height they needed, its weight had changed</w:t>
+      </w:r>
+      <w:r>
+        <w:t xml:space="preserve"> from the climb</w:t>
+      </w:r>
       <w:bookmarkStart w:id="0" w:name="_GoBack"/>
       <w:bookmarkEnd w:id="0"/>
-    </w:p>
+      <w:r>
+        <w:t xml:space="preserve">.  It should be easier to test more scenarios under </w:t>
+      </w:r>
+      <w:r>
+        <w:rPr>
+          <w:b/>
+        </w:rPr>
+        <w:t>CalculateFuelUsage</w:t>
+      </w:r>
+      <w:r>
+        <w:t>, with the weight being something you can just set as needs be.</w:t>
+      </w:r>
+    </w:p>
+    <w:p>
+      <w:r>
+        <w:t xml:space="preserve">This will mean you can test in depth using just the </w:t>
+      </w:r>
+      <w:r>
+        <w:rPr>
+          <w:b/>
+        </w:rPr>
+        <w:t>CalculateFuelUsage</w:t>
+      </w:r>
+      <w:r>
+        <w:t xml:space="preserve"> class, but you’ll have to check separately that the </w:t>
+      </w:r>
+      <w:r>
+        <w:rPr>
+          <w:b/>
+        </w:rPr>
+        <w:t>AircraftManagement</w:t>
+      </w:r>
+      <w:r>
+        <w:t xml:space="preserve"> is handling passing changes in weight from </w:t>
+      </w:r>
+      <w:r>
+        <w:rPr>
+          <w:b/>
+        </w:rPr>
+        <w:t>ManageWeight</w:t>
+      </w:r>
+      <w:r>
+        <w:t xml:space="preserve"> to </w:t>
+      </w:r>
+      <w:r>
+        <w:rPr>
+          <w:b/>
+        </w:rPr>
+        <w:t>CalculateFuelUsage</w:t>
+      </w:r>
+      <w:r>
+        <w:t xml:space="preserve"> and </w:t>
+      </w:r>
+      <w:r>
+        <w:t>vice</w:t>
+      </w:r>
+      <w:r>
+        <w:t xml:space="preserve"> versa.  It looks to be good – but that’s why we test yeah?</w:t>
+      </w:r>
+    </w:p>
+    <w:p/>
+    <w:p>
+      <w:r>
+        <w:t>I’m off on client site tomorrow for the rest of the week up in Lossiemouth, Scotland.  You know how it is on the airbase, I have to check in my smartphone.  This is important, and I really can’t cancel the trip, but the test leads seem to be smart an</w:t>
+      </w:r>
+      <w:r>
+        <w:t>d</w:t>
+      </w:r>
+      <w:r>
+        <w:t xml:space="preserve"> onto it, so I think you’ll be fine!</w:t>
+      </w:r>
+    </w:p>
+    <w:p/>
+    <w:p>
+      <w:r>
+        <w:t xml:space="preserve">And cheer up, it could be worse.  We could still have Jake working for us!  </w:t>
+      </w:r>
+      <w:r>
+        <w:sym w:font="Wingdings" w:char="F04A"/>
+      </w:r>
+    </w:p>
+    <w:p/>
     <w:p>
       <w:r>
         <w:t>Chloe Beck</w:t>
@@ -346,7 +380,7 @@
 </file>
 
 <file path=word/endnotes.xml><?xml version="1.0" encoding="utf-8"?>
-<w:endnotes xmlns:wpc="http://schemas.microsoft.com/office/word/2010/wordprocessingCanvas" xmlns:cx="http://schemas.microsoft.com/office/drawing/2014/chartex" xmlns:cx1="http://schemas.microsoft.com/office/drawing/2015/9/8/chartex" xmlns:cx2="http://schemas.microsoft.com/office/drawing/2015/10/21/chartex" xmlns:cx3="http://schemas.microsoft.com/office/drawing/2016/5/9/chartex" xmlns:cx4="http://schemas.microsoft.com/office/drawing/2016/5/10/chartex" xmlns:cx5="http://schemas.microsoft.com/office/drawing/2016/5/11/chartex" xmlns:cx6="http://schemas.microsoft.com/office/drawing/2016/5/12/chartex" xmlns:cx7="http://schemas.microsoft.com/office/drawing/2016/5/13/chartex" xmlns:cx8="http://schemas.microsoft.com/office/drawing/2016/5/14/chartex" xmlns:mc="http://schemas.openxmlformats.org/markup-compatibility/2006" xmlns:aink="http://schemas.microsoft.com/office/drawing/2016/ink" xmlns:am3d="http://schemas.microsoft.com/office/drawing/2017/model3d" xmlns:o="urn:schemas-microsoft-com:office:office" xmlns:r="http://schemas.openxmlformats.org/officeDocument/2006/relationships" xmlns:m="http://schemas.openxmlformats.org/officeDocument/2006/math" xmlns:v="urn:schemas-microsoft-com:vml" xmlns:wp14="http://schemas.microsoft.com/office/word/2010/wordprocessingDrawing" xmlns:wp="http://schemas.openxmlformats.org/drawingml/2006/wordprocessingDrawing" xmlns:w10="urn:schemas-microsoft-com:office:word" xmlns:w="http://schemas.openxmlformats.org/wordprocessingml/2006/main" xmlns:w14="http://schemas.microsoft.com/office/word/2010/wordml" xmlns:w15="http://schemas.microsoft.com/office/word/2012/wordml" xmlns:w16cid="http://schemas.microsoft.com/office/word/2016/wordml/cid" xmlns:w16se="http://schemas.microsoft.com/office/word/2015/wordml/symex" xmlns:wpg="http://schemas.microsoft.com/office/word/2010/wordprocessingGroup" xmlns:wpi="http://schemas.microsoft.com/office/word/2010/wordprocessingInk" xmlns:wne="http://schemas.microsoft.com/office/word/2006/wordml" xmlns:wps="http://schemas.microsoft.com/office/word/2010/wordprocessingShape" mc:Ignorable="w14 w15 w16se w16cid wp14">
+<w:endnotes xmlns:wpc="http://schemas.microsoft.com/office/word/2010/wordprocessingCanvas" xmlns:mc="http://schemas.openxmlformats.org/markup-compatibility/2006" xmlns:o="urn:schemas-microsoft-com:office:office" xmlns:r="http://schemas.openxmlformats.org/officeDocument/2006/relationships" xmlns:m="http://schemas.openxmlformats.org/officeDocument/2006/math" xmlns:v="urn:schemas-microsoft-com:vml" xmlns:wp14="http://schemas.microsoft.com/office/word/2010/wordprocessingDrawing" xmlns:wp="http://schemas.openxmlformats.org/drawingml/2006/wordprocessingDrawing" xmlns:w10="urn:schemas-microsoft-com:office:word" xmlns:w="http://schemas.openxmlformats.org/wordprocessingml/2006/main" xmlns:w14="http://schemas.microsoft.com/office/word/2010/wordml" xmlns:w15="http://schemas.microsoft.com/office/word/2012/wordml" xmlns:wpg="http://schemas.microsoft.com/office/word/2010/wordprocessingGroup" xmlns:wpi="http://schemas.microsoft.com/office/word/2010/wordprocessingInk" xmlns:wne="http://schemas.microsoft.com/office/word/2006/wordml" xmlns:wps="http://schemas.microsoft.com/office/word/2010/wordprocessingShape" mc:Ignorable="w14 w15 wp14">
   <w:endnote w:type="separator" w:id="-1">
     <w:p>
       <w:pPr>
@@ -371,7 +405,7 @@
 </file>
 
 <file path=word/footnotes.xml><?xml version="1.0" encoding="utf-8"?>
-<w:footnotes xmlns:wpc="http://schemas.microsoft.com/office/word/2010/wordprocessingCanvas" xmlns:cx="http://schemas.microsoft.com/office/drawing/2014/chartex" xmlns:cx1="http://schemas.microsoft.com/office/drawing/2015/9/8/chartex" xmlns:cx2="http://schemas.microsoft.com/office/drawing/2015/10/21/chartex" xmlns:cx3="http://schemas.microsoft.com/office/drawing/2016/5/9/chartex" xmlns:cx4="http://schemas.microsoft.com/office/drawing/2016/5/10/chartex" xmlns:cx5="http://schemas.microsoft.com/office/drawing/2016/5/11/chartex" xmlns:cx6="http://schemas.microsoft.com/office/drawing/2016/5/12/chartex" xmlns:cx7="http://schemas.microsoft.com/office/drawing/2016/5/13/chartex" xmlns:cx8="http://schemas.microsoft.com/office/drawing/2016/5/14/chartex" xmlns:mc="http://schemas.openxmlformats.org/markup-compatibility/2006" xmlns:aink="http://schemas.microsoft.com/office/drawing/2016/ink" xmlns:am3d="http://schemas.microsoft.com/office/drawing/2017/model3d" xmlns:o="urn:schemas-microsoft-com:office:office" xmlns:r="http://schemas.openxmlformats.org/officeDocument/2006/relationships" xmlns:m="http://schemas.openxmlformats.org/officeDocument/2006/math" xmlns:v="urn:schemas-microsoft-com:vml" xmlns:wp14="http://schemas.microsoft.com/office/word/2010/wordprocessingDrawing" xmlns:wp="http://schemas.openxmlformats.org/drawingml/2006/wordprocessingDrawing" xmlns:w10="urn:schemas-microsoft-com:office:word" xmlns:w="http://schemas.openxmlformats.org/wordprocessingml/2006/main" xmlns:w14="http://schemas.microsoft.com/office/word/2010/wordml" xmlns:w15="http://schemas.microsoft.com/office/word/2012/wordml" xmlns:w16cid="http://schemas.microsoft.com/office/word/2016/wordml/cid" xmlns:w16se="http://schemas.microsoft.com/office/word/2015/wordml/symex" xmlns:wpg="http://schemas.microsoft.com/office/word/2010/wordprocessingGroup" xmlns:wpi="http://schemas.microsoft.com/office/word/2010/wordprocessingInk" xmlns:wne="http://schemas.microsoft.com/office/word/2006/wordml" xmlns:wps="http://schemas.microsoft.com/office/word/2010/wordprocessingShape" mc:Ignorable="w14 w15 w16se w16cid wp14">
+<w:footnotes xmlns:wpc="http://schemas.microsoft.com/office/word/2010/wordprocessingCanvas" xmlns:mc="http://schemas.openxmlformats.org/markup-compatibility/2006" xmlns:o="urn:schemas-microsoft-com:office:office" xmlns:r="http://schemas.openxmlformats.org/officeDocument/2006/relationships" xmlns:m="http://schemas.openxmlformats.org/officeDocument/2006/math" xmlns:v="urn:schemas-microsoft-com:vml" xmlns:wp14="http://schemas.microsoft.com/office/word/2010/wordprocessingDrawing" xmlns:wp="http://schemas.openxmlformats.org/drawingml/2006/wordprocessingDrawing" xmlns:w10="urn:schemas-microsoft-com:office:word" xmlns:w="http://schemas.openxmlformats.org/wordprocessingml/2006/main" xmlns:w14="http://schemas.microsoft.com/office/word/2010/wordml" xmlns:w15="http://schemas.microsoft.com/office/word/2012/wordml" xmlns:wpg="http://schemas.microsoft.com/office/word/2010/wordprocessingGroup" xmlns:wpi="http://schemas.microsoft.com/office/word/2010/wordprocessingInk" xmlns:wne="http://schemas.microsoft.com/office/word/2006/wordml" xmlns:wps="http://schemas.microsoft.com/office/word/2010/wordprocessingShape" mc:Ignorable="w14 w15 wp14">
   <w:footnote w:type="separator" w:id="-1">
     <w:p>
       <w:pPr>
@@ -396,7 +430,7 @@
 </file>
 
 <file path=word/numbering.xml><?xml version="1.0" encoding="utf-8"?>
-<w:numbering xmlns:wpc="http://schemas.microsoft.com/office/word/2010/wordprocessingCanvas" xmlns:cx="http://schemas.microsoft.com/office/drawing/2014/chartex" xmlns:cx1="http://schemas.microsoft.com/office/drawing/2015/9/8/chartex" xmlns:cx2="http://schemas.microsoft.com/office/drawing/2015/10/21/chartex" xmlns:cx3="http://schemas.microsoft.com/office/drawing/2016/5/9/chartex" xmlns:cx4="http://schemas.microsoft.com/office/drawing/2016/5/10/chartex" xmlns:cx5="http://schemas.microsoft.com/office/drawing/2016/5/11/chartex" xmlns:cx6="http://schemas.microsoft.com/office/drawing/2016/5/12/chartex" xmlns:cx7="http://schemas.microsoft.com/office/drawing/2016/5/13/chartex" xmlns:cx8="http://schemas.microsoft.com/office/drawing/2016/5/14/chartex" xmlns:mc="http://schemas.openxmlformats.org/markup-compatibility/2006" xmlns:aink="http://schemas.microsoft.com/office/drawing/2016/ink" xmlns:am3d="http://schemas.microsoft.com/office/drawing/2017/model3d" xmlns:o="urn:schemas-microsoft-com:office:office" xmlns:r="http://schemas.openxmlformats.org/officeDocument/2006/relationships" xmlns:m="http://schemas.openxmlformats.org/officeDocument/2006/math" xmlns:v="urn:schemas-microsoft-com:vml" xmlns:wp14="http://schemas.microsoft.com/office/word/2010/wordprocessingDrawing" xmlns:wp="http://schemas.openxmlformats.org/drawingml/2006/wordprocessingDrawing" xmlns:w10="urn:schemas-microsoft-com:office:word" xmlns:w="http://schemas.openxmlformats.org/wordprocessingml/2006/main" xmlns:w14="http://schemas.microsoft.com/office/word/2010/wordml" xmlns:w15="http://schemas.microsoft.com/office/word/2012/wordml" xmlns:w16cid="http://schemas.microsoft.com/office/word/2016/wordml/cid" xmlns:w16se="http://schemas.microsoft.com/office/word/2015/wordml/symex" xmlns:wpg="http://schemas.microsoft.com/office/word/2010/wordprocessingGroup" xmlns:wpi="http://schemas.microsoft.com/office/word/2010/wordprocessingInk" xmlns:wne="http://schemas.microsoft.com/office/word/2006/wordml" xmlns:wps="http://schemas.microsoft.com/office/word/2010/wordprocessingShape" mc:Ignorable="w14 w15 w16se w16cid wp14">
+<w:numbering xmlns:wpc="http://schemas.microsoft.com/office/word/2010/wordprocessingCanvas" xmlns:mc="http://schemas.openxmlformats.org/markup-compatibility/2006" xmlns:o="urn:schemas-microsoft-com:office:office" xmlns:r="http://schemas.openxmlformats.org/officeDocument/2006/relationships" xmlns:m="http://schemas.openxmlformats.org/officeDocument/2006/math" xmlns:v="urn:schemas-microsoft-com:vml" xmlns:wp14="http://schemas.microsoft.com/office/word/2010/wordprocessingDrawing" xmlns:wp="http://schemas.openxmlformats.org/drawingml/2006/wordprocessingDrawing" xmlns:w10="urn:schemas-microsoft-com:office:word" xmlns:w="http://schemas.openxmlformats.org/wordprocessingml/2006/main" xmlns:w14="http://schemas.microsoft.com/office/word/2010/wordml" xmlns:w15="http://schemas.microsoft.com/office/word/2012/wordml" xmlns:wpg="http://schemas.microsoft.com/office/word/2010/wordprocessingGroup" xmlns:wpi="http://schemas.microsoft.com/office/word/2010/wordprocessingInk" xmlns:wne="http://schemas.microsoft.com/office/word/2006/wordml" xmlns:wps="http://schemas.microsoft.com/office/word/2010/wordprocessingShape" mc:Ignorable="w14 w15 wp14">
   <w:abstractNum w:abstractNumId="0" w15:restartNumberingAfterBreak="0">
     <w:nsid w:val="3C414713"/>
     <w:multiLevelType w:val="hybridMultilevel"/>
@@ -517,7 +551,7 @@
 </file>
 
 <file path=word/styles.xml><?xml version="1.0" encoding="utf-8"?>
-<w:styles xmlns:mc="http://schemas.openxmlformats.org/markup-compatibility/2006" xmlns:r="http://schemas.openxmlformats.org/officeDocument/2006/relationships" xmlns:w="http://schemas.openxmlformats.org/wordprocessingml/2006/main" xmlns:w14="http://schemas.microsoft.com/office/word/2010/wordml" xmlns:w15="http://schemas.microsoft.com/office/word/2012/wordml" xmlns:w16cid="http://schemas.microsoft.com/office/word/2016/wordml/cid" xmlns:w16se="http://schemas.microsoft.com/office/word/2015/wordml/symex" mc:Ignorable="w14 w15 w16se w16cid">
+<w:styles xmlns:mc="http://schemas.openxmlformats.org/markup-compatibility/2006" xmlns:r="http://schemas.openxmlformats.org/officeDocument/2006/relationships" xmlns:w="http://schemas.openxmlformats.org/wordprocessingml/2006/main" xmlns:w14="http://schemas.microsoft.com/office/word/2010/wordml" xmlns:w15="http://schemas.microsoft.com/office/word/2012/wordml" mc:Ignorable="w14 w15">
   <w:docDefaults>
     <w:rPrDefault>
       <w:rPr>
@@ -533,7 +567,7 @@
       </w:pPr>
     </w:pPrDefault>
   </w:docDefaults>
-  <w:latentStyles w:defLockedState="0" w:defUIPriority="99" w:defSemiHidden="0" w:defUnhideWhenUsed="0" w:defQFormat="0" w:count="375">
+  <w:latentStyles w:defLockedState="0" w:defUIPriority="99" w:defSemiHidden="0" w:defUnhideWhenUsed="0" w:defQFormat="0" w:count="371">
     <w:lsdException w:name="Normal" w:uiPriority="0" w:qFormat="1"/>
     <w:lsdException w:name="heading 1" w:uiPriority="9" w:qFormat="1"/>
     <w:lsdException w:name="heading 2" w:semiHidden="1" w:uiPriority="9" w:unhideWhenUsed="1" w:qFormat="1"/>
@@ -639,6 +673,7 @@
     <w:lsdException w:name="HTML Sample" w:semiHidden="1" w:unhideWhenUsed="1"/>
     <w:lsdException w:name="HTML Typewriter" w:semiHidden="1" w:unhideWhenUsed="1"/>
     <w:lsdException w:name="HTML Variable" w:semiHidden="1" w:unhideWhenUsed="1"/>
+    <w:lsdException w:name="Normal Table" w:semiHidden="1" w:unhideWhenUsed="1"/>
     <w:lsdException w:name="annotation subject" w:semiHidden="1" w:unhideWhenUsed="1"/>
     <w:lsdException w:name="No List" w:semiHidden="1" w:unhideWhenUsed="1"/>
     <w:lsdException w:name="Outline List 1" w:semiHidden="1" w:unhideWhenUsed="1"/>
@@ -682,8 +717,10 @@
     <w:lsdException w:name="Table Elegant" w:semiHidden="1" w:unhideWhenUsed="1"/>
     <w:lsdException w:name="Table Professional" w:semiHidden="1" w:unhideWhenUsed="1"/>
     <w:lsdException w:name="Table Subtle 1" w:semiHidden="1" w:unhideWhenUsed="1"/>
+    <w:lsdException w:name="Table Subtle 2" w:semiHidden="1" w:unhideWhenUsed="1"/>
     <w:lsdException w:name="Table Web 1" w:semiHidden="1" w:unhideWhenUsed="1"/>
     <w:lsdException w:name="Table Web 2" w:semiHidden="1" w:unhideWhenUsed="1"/>
+    <w:lsdException w:name="Table Web 3" w:semiHidden="1" w:unhideWhenUsed="1"/>
     <w:lsdException w:name="Balloon Text" w:semiHidden="1" w:unhideWhenUsed="1"/>
     <w:lsdException w:name="Table Grid" w:uiPriority="39"/>
     <w:lsdException w:name="Table Theme" w:semiHidden="1" w:unhideWhenUsed="1"/>
@@ -902,10 +939,6 @@
     <w:lsdException w:name="List Table 5 Dark Accent 6" w:uiPriority="50"/>
     <w:lsdException w:name="List Table 6 Colorful Accent 6" w:uiPriority="51"/>
     <w:lsdException w:name="List Table 7 Colorful Accent 6" w:uiPriority="52"/>
-    <w:lsdException w:name="Mention" w:semiHidden="1" w:unhideWhenUsed="1"/>
-    <w:lsdException w:name="Smart Hyperlink" w:semiHidden="1" w:unhideWhenUsed="1"/>
-    <w:lsdException w:name="Hashtag" w:semiHidden="1" w:unhideWhenUsed="1"/>
-    <w:lsdException w:name="Unresolved Mention" w:semiHidden="1" w:unhideWhenUsed="1"/>
   </w:latentStyles>
   <w:style w:type="paragraph" w:default="1" w:styleId="Normal">
     <w:name w:val="Normal"/>
